--- a/Check your Progress Ss17 and Ss19.docx
+++ b/Check your Progress Ss17 and Ss19.docx
@@ -911,7 +911,7 @@
           <w:sz w:val="24"/>
           <w:szCs w:val="24"/>
         </w:rPr>
-        <w:t>struct</w:t>
+        <w:t>typedef</w:t>
       </w:r>
       <w:r>
         <w:rPr>
@@ -953,7 +953,34 @@
           <w:sz w:val="24"/>
           <w:szCs w:val="24"/>
         </w:rPr>
-        <w:t>In bubble sort, the _________elements are compared.</w:t>
+        <w:t>In bubble sort, the _</w:t>
+      </w:r>
+      <w:r>
+        <w:rPr>
+          <w:rFonts w:ascii="ArialMT" w:hAnsi="ArialMT"/>
+          <w:color w:val="0000FF"/>
+          <w:sz w:val="24"/>
+          <w:szCs w:val="24"/>
+        </w:rPr>
+        <w:t>values of elements and the value</w:t>
+      </w:r>
+      <w:r>
+        <w:rPr>
+          <w:rFonts w:ascii="ArialMT" w:hAnsi="ArialMT"/>
+          <w:color w:val="0000FF"/>
+          <w:sz w:val="24"/>
+          <w:szCs w:val="24"/>
+        </w:rPr>
+        <w:t>s</w:t>
+      </w:r>
+      <w:r>
+        <w:rPr>
+          <w:rFonts w:ascii="ArialMT" w:hAnsi="ArialMT"/>
+          <w:color w:val="0000FF"/>
+          <w:sz w:val="24"/>
+          <w:szCs w:val="24"/>
+        </w:rPr>
+        <w:t xml:space="preserve"> of the adjacent</w:t>
       </w:r>
       <w:r>
         <w:rPr>
@@ -967,11 +994,11 @@
       <w:r>
         <w:rPr>
           <w:rFonts w:ascii="ArialMT" w:hAnsi="ArialMT"/>
-          <w:color w:val="FF0000"/>
-          <w:sz w:val="24"/>
-          <w:szCs w:val="24"/>
-        </w:rPr>
-        <w:t>//Not learnt yet</w:t>
+          <w:color w:val="242021"/>
+          <w:sz w:val="24"/>
+          <w:szCs w:val="24"/>
+        </w:rPr>
+        <w:t>_elements are compared.</w:t>
       </w:r>
     </w:p>
     <w:p>
@@ -1040,11 +1067,11 @@
       <w:r>
         <w:rPr>
           <w:rFonts w:ascii="ArialMT" w:hAnsi="ArialMT"/>
-          <w:color w:val="FF0000"/>
-          <w:sz w:val="24"/>
-          <w:szCs w:val="24"/>
-        </w:rPr>
-        <w:t>//Not learnt yet</w:t>
+          <w:color w:val="0000FF"/>
+          <w:sz w:val="24"/>
+          <w:szCs w:val="24"/>
+        </w:rPr>
+        <w:t>- True</w:t>
       </w:r>
     </w:p>
     <w:sectPr>
